--- a/Resume.docx
+++ b/Resume.docx
@@ -73,8 +73,6 @@
               </w:rPr>
               <w:t>Prystopchuk</w:t>
             </w:r>
-            <w:bookmarkStart w:id="0" w:name="_GoBack"/>
-            <w:bookmarkEnd w:id="0"/>
             <w:proofErr w:type="spellEnd"/>
           </w:p>
         </w:tc>
@@ -858,7 +856,29 @@
                 <w:sz w:val="24"/>
                 <w:lang w:val="en-US"/>
               </w:rPr>
-              <w:t>Python, C++, HTML</w:t>
+              <w:t xml:space="preserve">Python, C++, </w:t>
+            </w:r>
+            <w:r>
+              <w:rPr>
+                <w:b/>
+                <w:color w:val="auto"/>
+                <w:w w:val="105"/>
+                <w:sz w:val="24"/>
+                <w:lang w:val="en-US"/>
+              </w:rPr>
+              <w:t xml:space="preserve">C#, </w:t>
+            </w:r>
+            <w:bookmarkStart w:id="0" w:name="_GoBack"/>
+            <w:bookmarkEnd w:id="0"/>
+            <w:r>
+              <w:rPr>
+                <w:b/>
+                <w:color w:val="auto"/>
+                <w:w w:val="105"/>
+                <w:sz w:val="24"/>
+                <w:lang w:val="en-US"/>
+              </w:rPr>
+              <w:t>HTML</w:t>
             </w:r>
           </w:p>
           <w:p>
@@ -1261,7 +1281,7 @@
               <wp:docPr id="1" name="Прямоугольник 2">
                 <a:extLst xmlns:a="http://schemas.openxmlformats.org/drawingml/2006/main">
                   <a:ext uri="{C183D7F6-B498-43B3-948B-1728B52AA6E4}">
-                    <adec:decorative xmlns:adec="http://schemas.microsoft.com/office/drawing/2017/decorative" xmlns:w16="http://schemas.microsoft.com/office/word/2018/wordml" xmlns:w16cid="http://schemas.microsoft.com/office/word/2016/wordml/cid" xmlns:w16cex="http://schemas.microsoft.com/office/word/2018/wordml/cex" xmlns:w="http://schemas.openxmlformats.org/wordprocessingml/2006/main" xmlns:w10="urn:schemas-microsoft-com:office:word" xmlns:v="urn:schemas-microsoft-com:vml" xmlns:o="urn:schemas-microsoft-com:office:office" xmlns:am3d="http://schemas.microsoft.com/office/drawing/2017/model3d" xmlns:aink="http://schemas.microsoft.com/office/drawing/2016/ink" xmlns:cx8="http://schemas.microsoft.com/office/drawing/2016/5/14/chartex" xmlns:cx7="http://schemas.microsoft.com/office/drawing/2016/5/13/chartex" xmlns:cx6="http://schemas.microsoft.com/office/drawing/2016/5/12/chartex" xmlns:cx5="http://schemas.microsoft.com/office/drawing/2016/5/11/chartex" xmlns:cx4="http://schemas.microsoft.com/office/drawing/2016/5/10/chartex" xmlns:cx3="http://schemas.microsoft.com/office/drawing/2016/5/9/chartex" xmlns:cx2="http://schemas.microsoft.com/office/drawing/2015/10/21/chartex" xmlns:cx1="http://schemas.microsoft.com/office/drawing/2015/9/8/chartex" xmlns="" val="1"/>
+                    <adec:decorative xmlns="" xmlns:cx1="http://schemas.microsoft.com/office/drawing/2015/9/8/chartex" xmlns:cx2="http://schemas.microsoft.com/office/drawing/2015/10/21/chartex" xmlns:cx3="http://schemas.microsoft.com/office/drawing/2016/5/9/chartex" xmlns:cx4="http://schemas.microsoft.com/office/drawing/2016/5/10/chartex" xmlns:cx5="http://schemas.microsoft.com/office/drawing/2016/5/11/chartex" xmlns:cx6="http://schemas.microsoft.com/office/drawing/2016/5/12/chartex" xmlns:cx7="http://schemas.microsoft.com/office/drawing/2016/5/13/chartex" xmlns:cx8="http://schemas.microsoft.com/office/drawing/2016/5/14/chartex" xmlns:aink="http://schemas.microsoft.com/office/drawing/2016/ink" xmlns:am3d="http://schemas.microsoft.com/office/drawing/2017/model3d" xmlns:o="urn:schemas-microsoft-com:office:office" xmlns:v="urn:schemas-microsoft-com:vml" xmlns:w10="urn:schemas-microsoft-com:office:word" xmlns:w="http://schemas.openxmlformats.org/wordprocessingml/2006/main" xmlns:w16cex="http://schemas.microsoft.com/office/word/2018/wordml/cex" xmlns:w16cid="http://schemas.microsoft.com/office/word/2016/wordml/cid" xmlns:w16="http://schemas.microsoft.com/office/word/2018/wordml" xmlns:adec="http://schemas.microsoft.com/office/drawing/2017/decorative" val="1"/>
                   </a:ext>
                 </a:extLst>
               </wp:docPr>
@@ -27133,23 +27153,6 @@
 </file>
 
 <file path=customXml/item1.xml><?xml version="1.0" encoding="utf-8"?>
-<?mso-contentType ?>
-<FormTemplates xmlns="http://schemas.microsoft.com/sharepoint/v3/contenttype/forms">
-  <Display>DocumentLibraryForm</Display>
-  <Edit>DocumentLibraryForm</Edit>
-  <New>DocumentLibraryForm</New>
-</FormTemplates>
-</file>
-
-<file path=customXml/item2.xml><?xml version="1.0" encoding="utf-8"?>
-<p:properties xmlns:p="http://schemas.microsoft.com/office/2006/metadata/properties" xmlns:xsi="http://www.w3.org/2001/XMLSchema-instance" xmlns:pc="http://schemas.microsoft.com/office/infopath/2007/PartnerControls">
-  <documentManagement>
-    <MediaServiceKeyPoints xmlns="71af3243-3dd4-4a8d-8c0d-dd76da1f02a5" xsi:nil="true"/>
-  </documentManagement>
-</p:properties>
-</file>
-
-<file path=customXml/item3.xml><?xml version="1.0" encoding="utf-8"?>
 <ct:contentTypeSchema xmlns:ct="http://schemas.microsoft.com/office/2006/metadata/contentType" xmlns:ma="http://schemas.microsoft.com/office/2006/metadata/properties/metaAttributes" ct:_="" ma:_="" ma:contentTypeName="Document" ma:contentTypeID="0x01010079F111ED35F8CC479449609E8A0923A6" ma:contentTypeVersion="11" ma:contentTypeDescription="Create a new document." ma:contentTypeScope="" ma:versionID="9677210f24a1be23c92c90fd886aa0aa">
   <xsd:schema xmlns:xsd="http://www.w3.org/2001/XMLSchema" xmlns:xs="http://www.w3.org/2001/XMLSchema" xmlns:p="http://schemas.microsoft.com/office/2006/metadata/properties" xmlns:ns2="71af3243-3dd4-4a8d-8c0d-dd76da1f02a5" xmlns:ns3="16c05727-aa75-4e4a-9b5f-8a80a1165891" targetNamespace="http://schemas.microsoft.com/office/2006/metadata/properties" ma:root="true" ma:fieldsID="60e05723c5c1908df1a1a4ebf11d344e" ns2:_="" ns3:_="">
     <xsd:import namespace="71af3243-3dd4-4a8d-8c0d-dd76da1f02a5"/>
@@ -27360,29 +27363,28 @@
 </ct:contentTypeSchema>
 </file>
 
+<file path=customXml/item2.xml><?xml version="1.0" encoding="utf-8"?>
+<p:properties xmlns:p="http://schemas.microsoft.com/office/2006/metadata/properties" xmlns:xsi="http://www.w3.org/2001/XMLSchema-instance" xmlns:pc="http://schemas.microsoft.com/office/infopath/2007/PartnerControls">
+  <documentManagement>
+    <MediaServiceKeyPoints xmlns="71af3243-3dd4-4a8d-8c0d-dd76da1f02a5" xsi:nil="true"/>
+  </documentManagement>
+</p:properties>
+</file>
+
+<file path=customXml/item3.xml><?xml version="1.0" encoding="utf-8"?>
+<?mso-contentType ?>
+<FormTemplates xmlns="http://schemas.microsoft.com/sharepoint/v3/contenttype/forms">
+  <Display>DocumentLibraryForm</Display>
+  <Edit>DocumentLibraryForm</Edit>
+  <New>DocumentLibraryForm</New>
+</FormTemplates>
+</file>
+
 <file path=customXml/item4.xml><?xml version="1.0" encoding="utf-8"?>
 <b:Sources xmlns:b="http://schemas.openxmlformats.org/officeDocument/2006/bibliography" xmlns="http://schemas.openxmlformats.org/officeDocument/2006/bibliography" SelectedStyle="\APASixthEditionOfficeOnline.xsl" StyleName="APA" Version="6"/>
 </file>
 
 <file path=customXml/itemProps1.xml><?xml version="1.0" encoding="utf-8"?>
-<ds:datastoreItem xmlns:ds="http://schemas.openxmlformats.org/officeDocument/2006/customXml" ds:itemID="{50503A21-F367-462E-B624-BDB4831C4953}">
-  <ds:schemaRefs>
-    <ds:schemaRef ds:uri="http://schemas.microsoft.com/sharepoint/v3/contenttype/forms"/>
-  </ds:schemaRefs>
-</ds:datastoreItem>
-</file>
-
-<file path=customXml/itemProps2.xml><?xml version="1.0" encoding="utf-8"?>
-<ds:datastoreItem xmlns:ds="http://schemas.openxmlformats.org/officeDocument/2006/customXml" ds:itemID="{24285919-CFDE-4EB8-9796-0DEB1CB8315E}">
-  <ds:schemaRefs>
-    <ds:schemaRef ds:uri="http://schemas.microsoft.com/office/2006/metadata/properties"/>
-    <ds:schemaRef ds:uri="http://schemas.microsoft.com/office/infopath/2007/PartnerControls"/>
-    <ds:schemaRef ds:uri="71af3243-3dd4-4a8d-8c0d-dd76da1f02a5"/>
-  </ds:schemaRefs>
-</ds:datastoreItem>
-</file>
-
-<file path=customXml/itemProps3.xml><?xml version="1.0" encoding="utf-8"?>
 <ds:datastoreItem xmlns:ds="http://schemas.openxmlformats.org/officeDocument/2006/customXml" ds:itemID="{12DA0656-155E-4034-8822-A568687ED651}">
   <ds:schemaRefs>
     <ds:schemaRef ds:uri="http://schemas.microsoft.com/office/2006/metadata/contentType"/>
@@ -27401,8 +27403,26 @@
 </ds:datastoreItem>
 </file>
 
+<file path=customXml/itemProps2.xml><?xml version="1.0" encoding="utf-8"?>
+<ds:datastoreItem xmlns:ds="http://schemas.openxmlformats.org/officeDocument/2006/customXml" ds:itemID="{24285919-CFDE-4EB8-9796-0DEB1CB8315E}">
+  <ds:schemaRefs>
+    <ds:schemaRef ds:uri="http://schemas.microsoft.com/office/2006/metadata/properties"/>
+    <ds:schemaRef ds:uri="http://schemas.microsoft.com/office/infopath/2007/PartnerControls"/>
+    <ds:schemaRef ds:uri="71af3243-3dd4-4a8d-8c0d-dd76da1f02a5"/>
+  </ds:schemaRefs>
+</ds:datastoreItem>
+</file>
+
+<file path=customXml/itemProps3.xml><?xml version="1.0" encoding="utf-8"?>
+<ds:datastoreItem xmlns:ds="http://schemas.openxmlformats.org/officeDocument/2006/customXml" ds:itemID="{50503A21-F367-462E-B624-BDB4831C4953}">
+  <ds:schemaRefs>
+    <ds:schemaRef ds:uri="http://schemas.microsoft.com/sharepoint/v3/contenttype/forms"/>
+  </ds:schemaRefs>
+</ds:datastoreItem>
+</file>
+
 <file path=customXml/itemProps4.xml><?xml version="1.0" encoding="utf-8"?>
-<ds:datastoreItem xmlns:ds="http://schemas.openxmlformats.org/officeDocument/2006/customXml" ds:itemID="{6A308D72-1820-495B-8969-5B38D6C37FBB}">
+<ds:datastoreItem xmlns:ds="http://schemas.openxmlformats.org/officeDocument/2006/customXml" ds:itemID="{99F6C648-BA72-4483-9666-90B9DEC797E4}">
   <ds:schemaRefs>
     <ds:schemaRef ds:uri="http://schemas.openxmlformats.org/officeDocument/2006/bibliography"/>
   </ds:schemaRefs>
